--- a/141065_PJ_G01_V2.5.docx
+++ b/141065_PJ_G01_V2.5.docx
@@ -18,8 +18,6 @@
         </w:rPr>
       </w:pPr>
       <w:bookmarkStart w:id="0" w:name="_Hlk116639314"/>
-      <w:bookmarkStart w:id="1" w:name="_GoBack"/>
-      <w:bookmarkEnd w:id="1"/>
       <w:r>
         <w:rPr>
           <w:rFonts w:ascii="Cordia New" w:hAnsi="Cordia New" w:cs="Cordia New"/>
@@ -89,7 +87,7 @@
           <w:vertAlign w:val="superscript"/>
         </w:rPr>
       </w:pPr>
-      <w:bookmarkStart w:id="2" w:name="_Hlk116639343"/>
+      <w:bookmarkStart w:id="1" w:name="_Hlk116639343"/>
       <w:r>
         <w:rPr>
           <w:rFonts w:ascii="Cordia New" w:hAnsi="Cordia New" w:cs="Cordia New"/>
@@ -311,12 +309,529 @@
           <w:vertAlign w:val="superscript"/>
         </w:rPr>
         <w:t>3</w:t>
+      </w:r>
+      <w:bookmarkEnd w:id="1"/>
+    </w:p>
+    <w:p>
+      <w:pPr>
+        <w:spacing w:after="0"/>
+        <w:rPr>
+          <w:rFonts w:ascii="Cordia New" w:hAnsi="Cordia New" w:cs="Cordia New"/>
+          <w:b/>
+          <w:bCs/>
+          <w:color w:val="000000" w:themeColor="text1"/>
+          <w:spacing w:val="3"/>
+          <w:sz w:val="30"/>
+          <w:szCs w:val="30"/>
+        </w:rPr>
+      </w:pPr>
+    </w:p>
+    <w:p>
+      <w:pPr>
+        <w:spacing w:after="0"/>
+        <w:jc w:val="center"/>
+        <w:rPr>
+          <w:rFonts w:ascii="Cordia New" w:hAnsi="Cordia New" w:cs="Cordia New"/>
+          <w:b/>
+          <w:bCs/>
+          <w:color w:val="000000" w:themeColor="text1"/>
+          <w:spacing w:val="3"/>
+          <w:sz w:val="30"/>
+          <w:szCs w:val="30"/>
+        </w:rPr>
+      </w:pPr>
+      <w:r>
+        <w:rPr>
+          <w:rFonts w:ascii="Cordia New" w:hAnsi="Cordia New" w:cs="Cordia New"/>
+          <w:b/>
+          <w:bCs/>
+          <w:color w:val="000000" w:themeColor="text1"/>
+          <w:spacing w:val="3"/>
+          <w:sz w:val="32"/>
+          <w:szCs w:val="32"/>
+          <w:cs/>
+        </w:rPr>
+        <w:t>บทคัดย่อ</w:t>
+      </w:r>
+    </w:p>
+    <w:p>
+      <w:pPr>
+        <w:spacing w:after="0"/>
+        <w:jc w:val="thaiDistribute"/>
+        <w:rPr>
+          <w:rFonts w:ascii="Cordia New" w:hAnsi="Cordia New" w:cs="Cordia New"/>
+          <w:color w:val="000000" w:themeColor="text1"/>
+          <w:spacing w:val="3"/>
+          <w:sz w:val="30"/>
+          <w:szCs w:val="30"/>
+          <w:cs/>
+        </w:rPr>
+      </w:pPr>
+      <w:r>
+        <w:rPr>
+          <w:rFonts w:ascii="Cordia New" w:hAnsi="Cordia New" w:cs="Cordia New"/>
+          <w:color w:val="000000" w:themeColor="text1"/>
+          <w:spacing w:val="3"/>
+          <w:sz w:val="30"/>
+          <w:szCs w:val="30"/>
+          <w:cs/>
+        </w:rPr>
+        <w:tab/>
+        <w:t>บทความนี้นำเสนอการออกแบบและพัฒนาแอปพลิเคชันจองตั๋วเครื่องบินด้วยเอสคิวแอลวิว เพื่อออกแบบและพัฒนาและโครงสร้างฐานข้อมูลเชิงสัมพันธ์</w:t>
+      </w:r>
+      <w:r>
+        <w:rPr>
+          <w:rFonts w:ascii="Cordia New" w:hAnsi="Cordia New" w:cs="Cordia New" w:hint="cs"/>
+          <w:color w:val="000000" w:themeColor="text1"/>
+          <w:spacing w:val="3"/>
+          <w:sz w:val="30"/>
+          <w:szCs w:val="30"/>
+          <w:cs/>
+        </w:rPr>
+        <w:t>สำหรับ</w:t>
+      </w:r>
+      <w:r>
+        <w:rPr>
+          <w:rFonts w:ascii="Cordia New" w:hAnsi="Cordia New" w:cs="Cordia New"/>
+          <w:color w:val="000000" w:themeColor="text1"/>
+          <w:spacing w:val="3"/>
+          <w:sz w:val="30"/>
+          <w:szCs w:val="30"/>
+          <w:cs/>
+        </w:rPr>
+        <w:t>แอปพลิเคชันการจองตั๋วเครื่องบิน</w:t>
+      </w:r>
+      <w:r>
+        <w:rPr>
+          <w:rFonts w:ascii="Cordia New" w:hAnsi="Cordia New" w:cs="Cordia New" w:hint="cs"/>
+          <w:color w:val="000000" w:themeColor="text1"/>
+          <w:spacing w:val="3"/>
+          <w:sz w:val="30"/>
+          <w:szCs w:val="30"/>
+          <w:cs/>
+        </w:rPr>
+        <w:t xml:space="preserve"> ด้วยการ</w:t>
+      </w:r>
+      <w:r>
+        <w:rPr>
+          <w:rFonts w:ascii="Cordia New" w:hAnsi="Cordia New" w:cs="Cordia New"/>
+          <w:color w:val="000000" w:themeColor="text1"/>
+          <w:spacing w:val="3"/>
+          <w:sz w:val="30"/>
+          <w:szCs w:val="30"/>
+          <w:cs/>
+        </w:rPr>
+        <w:t>ประยุกต์การใช้</w:t>
+      </w:r>
+      <w:r>
+        <w:rPr>
+          <w:rFonts w:ascii="Cordia New" w:hAnsi="Cordia New" w:cs="Cordia New" w:hint="cs"/>
+          <w:color w:val="000000" w:themeColor="text1"/>
+          <w:spacing w:val="3"/>
+          <w:sz w:val="30"/>
+          <w:szCs w:val="30"/>
+          <w:cs/>
+        </w:rPr>
+        <w:t>เอสคิวแอล</w:t>
+      </w:r>
+      <w:r>
+        <w:rPr>
+          <w:rFonts w:ascii="Cordia New" w:hAnsi="Cordia New" w:cs="Cordia New"/>
+          <w:color w:val="000000" w:themeColor="text1"/>
+          <w:spacing w:val="3"/>
+          <w:sz w:val="30"/>
+          <w:szCs w:val="30"/>
+          <w:cs/>
+        </w:rPr>
+        <w:t>วิว</w:t>
+      </w:r>
+      <w:r>
+        <w:rPr>
+          <w:rFonts w:ascii="Cordia New" w:hAnsi="Cordia New" w:cs="Cordia New" w:hint="cs"/>
+          <w:color w:val="000000" w:themeColor="text1"/>
+          <w:spacing w:val="3"/>
+          <w:sz w:val="30"/>
+          <w:szCs w:val="30"/>
+          <w:cs/>
+        </w:rPr>
+        <w:t xml:space="preserve"> </w:t>
+      </w:r>
+      <w:r>
+        <w:rPr>
+          <w:rFonts w:ascii="Cordia New" w:hAnsi="Cordia New" w:cs="Cordia New"/>
+          <w:color w:val="000000" w:themeColor="text1"/>
+          <w:spacing w:val="3"/>
+          <w:sz w:val="30"/>
+          <w:szCs w:val="30"/>
+          <w:cs/>
+        </w:rPr>
+        <w:t>เพื่อให้ผู้ใช้งานเข้าถึงฐานข้อมูล</w:t>
+      </w:r>
+      <w:r>
+        <w:rPr>
+          <w:rFonts w:ascii="Cordia New" w:hAnsi="Cordia New" w:cs="Cordia New" w:hint="cs"/>
+          <w:color w:val="000000" w:themeColor="text1"/>
+          <w:spacing w:val="3"/>
+          <w:sz w:val="30"/>
+          <w:szCs w:val="30"/>
+          <w:cs/>
+        </w:rPr>
+        <w:t>ผ่านวิวป้องกันการเข้าถึง</w:t>
+      </w:r>
+      <w:r>
+        <w:rPr>
+          <w:rFonts w:ascii="Cordia New" w:hAnsi="Cordia New" w:cs="Cordia New"/>
+          <w:color w:val="000000" w:themeColor="text1"/>
+          <w:spacing w:val="3"/>
+          <w:sz w:val="30"/>
+          <w:szCs w:val="30"/>
+          <w:cs/>
+        </w:rPr>
+        <w:t>ฐานข้อมูลหลัก</w:t>
+      </w:r>
+      <w:r>
+        <w:rPr>
+          <w:rFonts w:ascii="Cordia New" w:hAnsi="Cordia New" w:cs="Cordia New"/>
+          <w:color w:val="000000" w:themeColor="text1"/>
+          <w:spacing w:val="3"/>
+          <w:sz w:val="30"/>
+          <w:szCs w:val="30"/>
+          <w:cs/>
+        </w:rPr>
+        <w:t>โดยตรงเพื่อความปลอดภัย</w:t>
+      </w:r>
+      <w:r>
+        <w:rPr>
+          <w:rFonts w:ascii="Cordia New" w:hAnsi="Cordia New" w:cs="Cordia New" w:hint="cs"/>
+          <w:color w:val="000000" w:themeColor="text1"/>
+          <w:spacing w:val="3"/>
+          <w:sz w:val="30"/>
+          <w:szCs w:val="30"/>
+          <w:cs/>
+        </w:rPr>
+        <w:t xml:space="preserve"> </w:t>
+      </w:r>
+      <w:r>
+        <w:rPr>
+          <w:rFonts w:ascii="Cordia New" w:hAnsi="Cordia New" w:cs="Cordia New"/>
+          <w:color w:val="000000" w:themeColor="text1"/>
+          <w:spacing w:val="3"/>
+          <w:sz w:val="30"/>
+          <w:szCs w:val="30"/>
+          <w:cs/>
+        </w:rPr>
+        <w:t>กำจัดสิทธิ์กลุ่มผู้ใช้งานในการเข้าในการเข้าถึงข้อมูลและลดการประมวลผลข้อมูล</w:t>
+      </w:r>
+      <w:r>
+        <w:rPr>
+          <w:rFonts w:ascii="Cordia New" w:hAnsi="Cordia New" w:cs="Cordia New" w:hint="cs"/>
+          <w:color w:val="000000" w:themeColor="text1"/>
+          <w:spacing w:val="3"/>
+          <w:sz w:val="30"/>
+          <w:szCs w:val="30"/>
+          <w:cs/>
+        </w:rPr>
+        <w:t>ด้วย</w:t>
+      </w:r>
+      <w:r>
+        <w:rPr>
+          <w:rFonts w:ascii="Cordia New" w:hAnsi="Cordia New" w:cs="Cordia New"/>
+          <w:color w:val="000000" w:themeColor="text1"/>
+          <w:spacing w:val="3"/>
+          <w:sz w:val="30"/>
+          <w:szCs w:val="30"/>
+          <w:cs/>
+        </w:rPr>
+        <w:t>คำสั่ง</w:t>
+      </w:r>
+      <w:r>
+        <w:rPr>
+          <w:rFonts w:ascii="Cordia New" w:hAnsi="Cordia New" w:cs="Cordia New" w:hint="cs"/>
+          <w:color w:val="000000" w:themeColor="text1"/>
+          <w:spacing w:val="3"/>
+          <w:sz w:val="30"/>
+          <w:szCs w:val="30"/>
+          <w:cs/>
+        </w:rPr>
+        <w:t>เอสคิวแอล</w:t>
+      </w:r>
+      <w:r>
+        <w:rPr>
+          <w:rFonts w:ascii="Cordia New" w:hAnsi="Cordia New" w:cs="Cordia New"/>
+          <w:color w:val="000000" w:themeColor="text1"/>
+          <w:spacing w:val="3"/>
+          <w:sz w:val="30"/>
+          <w:szCs w:val="30"/>
+          <w:cs/>
+        </w:rPr>
+        <w:t xml:space="preserve"> </w:t>
+      </w:r>
+      <w:r>
+        <w:rPr>
+          <w:rFonts w:ascii="Cordia New" w:hAnsi="Cordia New" w:cs="Cordia New" w:hint="cs"/>
+          <w:color w:val="000000" w:themeColor="text1"/>
+          <w:spacing w:val="3"/>
+          <w:sz w:val="30"/>
+          <w:szCs w:val="30"/>
+          <w:cs/>
+        </w:rPr>
+        <w:t>โดยมุ่งเ</w:t>
+      </w:r>
+      <w:r>
+        <w:rPr>
+          <w:rFonts w:ascii="Cordia New" w:hAnsi="Cordia New" w:cs="Cordia New"/>
+          <w:color w:val="000000" w:themeColor="text1"/>
+          <w:spacing w:val="3"/>
+          <w:sz w:val="30"/>
+          <w:szCs w:val="30"/>
+          <w:cs/>
+        </w:rPr>
+        <w:t>น้นการใช้</w:t>
+      </w:r>
+      <w:r>
+        <w:rPr>
+          <w:rFonts w:ascii="Cordia New" w:hAnsi="Cordia New" w:cs="Cordia New" w:hint="cs"/>
+          <w:color w:val="000000" w:themeColor="text1"/>
+          <w:spacing w:val="3"/>
+          <w:sz w:val="30"/>
+          <w:szCs w:val="30"/>
+          <w:cs/>
+        </w:rPr>
+        <w:t>งานเอสคิวแอล</w:t>
+      </w:r>
+      <w:r>
+        <w:rPr>
+          <w:rFonts w:ascii="Cordia New" w:hAnsi="Cordia New" w:cs="Cordia New"/>
+          <w:color w:val="000000" w:themeColor="text1"/>
+          <w:spacing w:val="3"/>
+          <w:sz w:val="30"/>
+          <w:szCs w:val="30"/>
+          <w:cs/>
+        </w:rPr>
+        <w:t xml:space="preserve">วิวเป็นหลัก </w:t>
+      </w:r>
+      <w:r>
+        <w:rPr>
+          <w:rFonts w:ascii="Cordia New" w:hAnsi="Cordia New" w:cs="Cordia New" w:hint="cs"/>
+          <w:color w:val="000000" w:themeColor="text1"/>
+          <w:spacing w:val="3"/>
+          <w:sz w:val="30"/>
+          <w:szCs w:val="30"/>
+          <w:cs/>
+        </w:rPr>
+        <w:t>ที่ซึ่ง</w:t>
+      </w:r>
+      <w:r>
+        <w:rPr>
+          <w:rFonts w:ascii="Cordia New" w:hAnsi="Cordia New" w:cs="Cordia New"/>
+          <w:color w:val="000000" w:themeColor="text1"/>
+          <w:spacing w:val="3"/>
+          <w:sz w:val="30"/>
+          <w:szCs w:val="30"/>
+          <w:cs/>
+        </w:rPr>
+        <w:t>มีการทดสอบ</w:t>
+      </w:r>
+      <w:r>
+        <w:rPr>
+          <w:rFonts w:ascii="Cordia New" w:hAnsi="Cordia New" w:cs="Cordia New" w:hint="cs"/>
+          <w:color w:val="000000" w:themeColor="text1"/>
+          <w:spacing w:val="3"/>
+          <w:sz w:val="30"/>
+          <w:szCs w:val="30"/>
+          <w:cs/>
+        </w:rPr>
+        <w:t>คำสั่งเอสคิวแอลใน</w:t>
+      </w:r>
+      <w:r>
+        <w:rPr>
+          <w:rFonts w:ascii="Cordia New" w:hAnsi="Cordia New" w:cs="Cordia New"/>
+          <w:color w:val="000000" w:themeColor="text1"/>
+          <w:spacing w:val="3"/>
+          <w:sz w:val="30"/>
+          <w:szCs w:val="30"/>
+          <w:cs/>
+        </w:rPr>
+        <w:t>การจัดการไฟท์บินและการจองตั๋ว</w:t>
+      </w:r>
+      <w:r>
+        <w:rPr>
+          <w:rFonts w:ascii="Cordia New" w:hAnsi="Cordia New" w:cs="Cordia New" w:hint="cs"/>
+          <w:color w:val="000000" w:themeColor="text1"/>
+          <w:spacing w:val="3"/>
+          <w:sz w:val="30"/>
+          <w:szCs w:val="30"/>
+          <w:cs/>
+        </w:rPr>
+        <w:t>บน</w:t>
+      </w:r>
+      <w:r>
+        <w:rPr>
+          <w:rFonts w:ascii="Cordia New" w:hAnsi="Cordia New" w:cs="Cordia New"/>
+          <w:color w:val="000000" w:themeColor="text1"/>
+          <w:spacing w:val="3"/>
+          <w:sz w:val="30"/>
+          <w:szCs w:val="30"/>
+          <w:cs/>
+        </w:rPr>
+        <w:t>แอปพลิเคชัน พบว่า</w:t>
+      </w:r>
+      <w:r>
+        <w:rPr>
+          <w:rFonts w:ascii="Cordia New" w:hAnsi="Cordia New" w:cs="Cordia New" w:hint="cs"/>
+          <w:color w:val="000000" w:themeColor="text1"/>
+          <w:spacing w:val="3"/>
+          <w:sz w:val="30"/>
+          <w:szCs w:val="30"/>
+          <w:cs/>
+        </w:rPr>
+        <w:t xml:space="preserve"> </w:t>
+      </w:r>
+      <w:r>
+        <w:rPr>
+          <w:rFonts w:ascii="Cordia New" w:hAnsi="Cordia New" w:cs="Cordia New"/>
+          <w:color w:val="000000" w:themeColor="text1"/>
+          <w:spacing w:val="3"/>
+          <w:sz w:val="30"/>
+          <w:szCs w:val="30"/>
+          <w:cs/>
+        </w:rPr>
+        <w:t>สามารถลดระยะเวลา</w:t>
+      </w:r>
+      <w:r>
+        <w:rPr>
+          <w:rFonts w:ascii="Cordia New" w:hAnsi="Cordia New" w:cs="Cordia New" w:hint="cs"/>
+          <w:color w:val="000000" w:themeColor="text1"/>
+          <w:spacing w:val="3"/>
+          <w:sz w:val="30"/>
+          <w:szCs w:val="30"/>
+          <w:cs/>
+        </w:rPr>
+        <w:t>การประมวลผล</w:t>
+      </w:r>
+      <w:r>
+        <w:rPr>
+          <w:rFonts w:ascii="Cordia New" w:hAnsi="Cordia New" w:cs="Cordia New"/>
+          <w:color w:val="000000" w:themeColor="text1"/>
+          <w:spacing w:val="3"/>
+          <w:sz w:val="30"/>
+          <w:szCs w:val="30"/>
+          <w:cs/>
+        </w:rPr>
+        <w:t>และกำจัดสิทธิ์ของกลุ่ม</w:t>
+      </w:r>
+      <w:r>
+        <w:rPr>
+          <w:rFonts w:ascii="Cordia New" w:hAnsi="Cordia New" w:cs="Cordia New" w:hint="cs"/>
+          <w:color w:val="000000" w:themeColor="text1"/>
+          <w:spacing w:val="3"/>
+          <w:sz w:val="30"/>
+          <w:szCs w:val="30"/>
+          <w:cs/>
+        </w:rPr>
+        <w:t>ผู้ใช้งานระบบในการเข้าถึงข้อมูลได้ดี</w:t>
+      </w:r>
+    </w:p>
+    <w:p>
+      <w:pPr>
+        <w:spacing w:after="0"/>
+        <w:rPr>
+          <w:rFonts w:ascii="Cordia New" w:hAnsi="Cordia New" w:cs="Cordia New"/>
+          <w:b/>
+          <w:bCs/>
+          <w:color w:val="000000" w:themeColor="text1"/>
+          <w:spacing w:val="3"/>
+          <w:sz w:val="30"/>
+          <w:szCs w:val="30"/>
+        </w:rPr>
+      </w:pPr>
+    </w:p>
+    <w:p>
+      <w:pPr>
+        <w:spacing w:after="0"/>
+        <w:rPr>
+          <w:rFonts w:ascii="Cordia New" w:hAnsi="Cordia New" w:cs="Cordia New"/>
+          <w:color w:val="000000" w:themeColor="text1"/>
+          <w:spacing w:val="3"/>
+          <w:sz w:val="24"/>
+          <w:szCs w:val="24"/>
+        </w:rPr>
+      </w:pPr>
+      <w:r>
+        <w:rPr>
+          <w:rFonts w:ascii="Cordia New" w:hAnsi="Cordia New" w:cs="Cordia New"/>
+          <w:b/>
+          <w:bCs/>
+          <w:color w:val="000000" w:themeColor="text1"/>
+          <w:spacing w:val="3"/>
+          <w:sz w:val="24"/>
+          <w:szCs w:val="24"/>
+          <w:cs/>
+        </w:rPr>
+        <w:t xml:space="preserve">คำสำคัญ </w:t>
+      </w:r>
+      <w:bookmarkStart w:id="2" w:name="_Hlk116639480"/>
+      <w:r>
+        <w:rPr>
+          <w:rFonts w:ascii="Cordia New" w:hAnsi="Cordia New" w:cs="Cordia New"/>
+          <w:color w:val="000000" w:themeColor="text1"/>
+          <w:spacing w:val="3"/>
+          <w:sz w:val="24"/>
+          <w:szCs w:val="24"/>
+          <w:cs/>
+        </w:rPr>
+        <w:t>แอปพลิเคชันจองตั๋วเค</w:t>
+      </w:r>
+      <w:r>
+        <w:rPr>
+          <w:rFonts w:ascii="Cordia New" w:hAnsi="Cordia New" w:cs="Cordia New"/>
+          <w:color w:val="000000" w:themeColor="text1"/>
+          <w:spacing w:val="3"/>
+          <w:sz w:val="24"/>
+          <w:szCs w:val="24"/>
+          <w:cs/>
+        </w:rPr>
+        <w:t>รื่องบิน</w:t>
+      </w:r>
+      <w:r>
+        <w:rPr>
+          <w:rFonts w:ascii="Cordia New" w:hAnsi="Cordia New" w:cs="Cordia New"/>
+          <w:color w:val="000000" w:themeColor="text1"/>
+          <w:spacing w:val="3"/>
+          <w:sz w:val="24"/>
+          <w:szCs w:val="24"/>
+          <w:cs/>
+        </w:rPr>
+        <w:t xml:space="preserve"> </w:t>
+      </w:r>
+      <w:r>
+        <w:rPr>
+          <w:rFonts w:ascii="Cordia New" w:hAnsi="Cordia New" w:cs="Cordia New"/>
+          <w:color w:val="000000" w:themeColor="text1"/>
+          <w:spacing w:val="3"/>
+          <w:sz w:val="24"/>
+          <w:szCs w:val="24"/>
+          <w:cs/>
+        </w:rPr>
+        <w:t>ฐานข้อมูลเชิงสัมพันธ์</w:t>
+      </w:r>
+      <w:r>
+        <w:rPr>
+          <w:rFonts w:ascii="Cordia New" w:hAnsi="Cordia New" w:cs="Cordia New"/>
+          <w:color w:val="000000" w:themeColor="text1"/>
+          <w:spacing w:val="3"/>
+          <w:sz w:val="24"/>
+          <w:szCs w:val="24"/>
+          <w:cs/>
+        </w:rPr>
+        <w:t xml:space="preserve"> เอสคิวแอลวิว</w:t>
       </w:r>
       <w:bookmarkEnd w:id="2"/>
     </w:p>
     <w:p>
       <w:pPr>
         <w:spacing w:after="0"/>
+        <w:jc w:val="center"/>
         <w:rPr>
           <w:rFonts w:ascii="Cordia New" w:hAnsi="Cordia New" w:cs="Cordia New"/>
           <w:b/>
@@ -338,8 +853,8 @@
           <w:bCs/>
           <w:color w:val="000000" w:themeColor="text1"/>
           <w:spacing w:val="3"/>
-          <w:sz w:val="30"/>
-          <w:szCs w:val="30"/>
+          <w:sz w:val="32"/>
+          <w:szCs w:val="32"/>
         </w:rPr>
       </w:pPr>
       <w:r>
@@ -351,9 +866,8 @@
           <w:spacing w:val="3"/>
           <w:sz w:val="32"/>
           <w:szCs w:val="32"/>
-          <w:cs/>
-        </w:rPr>
-        <w:t>บทคัดย่อ</w:t>
+        </w:rPr>
+        <w:t>Abstract</w:t>
       </w:r>
     </w:p>
     <w:p>
@@ -366,7 +880,6 @@
           <w:spacing w:val="3"/>
           <w:sz w:val="30"/>
           <w:szCs w:val="30"/>
-          <w:cs/>
         </w:rPr>
       </w:pPr>
       <w:r>
@@ -379,671 +892,156 @@
           <w:cs/>
         </w:rPr>
         <w:tab/>
-        <w:t>บทความนี้นำเสนอการออกแบบและพัฒนาแอปพลิเคชันจองตั๋วเครื่องบินด้วยเอสคิวแอลวิว เพื่อออกแบบและพัฒนาและโครงสร้างฐานข้อมูลเชิงสัมพันธ์</w:t>
-      </w:r>
-      <w:r>
-        <w:rPr>
-          <w:rFonts w:ascii="Cordia New" w:hAnsi="Cordia New" w:cs="Cordia New" w:hint="cs"/>
-          <w:color w:val="000000" w:themeColor="text1"/>
-          <w:spacing w:val="3"/>
-          <w:sz w:val="30"/>
-          <w:szCs w:val="30"/>
-          <w:cs/>
-        </w:rPr>
-        <w:t>สำหรับ</w:t>
-      </w:r>
-      <w:r>
-        <w:rPr>
-          <w:rFonts w:ascii="Cordia New" w:hAnsi="Cordia New" w:cs="Cordia New"/>
-          <w:color w:val="000000" w:themeColor="text1"/>
-          <w:spacing w:val="3"/>
-          <w:sz w:val="30"/>
-          <w:szCs w:val="30"/>
-          <w:cs/>
-        </w:rPr>
-        <w:t>แอปพลิเคชันการจองตั๋วเครื่องบิน</w:t>
-      </w:r>
-      <w:r>
-        <w:rPr>
-          <w:rFonts w:ascii="Cordia New" w:hAnsi="Cordia New" w:cs="Cordia New" w:hint="cs"/>
-          <w:color w:val="000000" w:themeColor="text1"/>
-          <w:spacing w:val="3"/>
-          <w:sz w:val="30"/>
-          <w:szCs w:val="30"/>
-          <w:cs/>
-        </w:rPr>
-        <w:t xml:space="preserve"> ด้วยการ</w:t>
-      </w:r>
-      <w:r>
-        <w:rPr>
-          <w:rFonts w:ascii="Cordia New" w:hAnsi="Cordia New" w:cs="Cordia New"/>
-          <w:color w:val="000000" w:themeColor="text1"/>
-          <w:spacing w:val="3"/>
-          <w:sz w:val="30"/>
-          <w:szCs w:val="30"/>
-          <w:cs/>
-        </w:rPr>
-        <w:t>ประยุกต์การใช้</w:t>
-      </w:r>
-      <w:r>
-        <w:rPr>
-          <w:rFonts w:ascii="Cordia New" w:hAnsi="Cordia New" w:cs="Cordia New" w:hint="cs"/>
-          <w:color w:val="000000" w:themeColor="text1"/>
-          <w:spacing w:val="3"/>
-          <w:sz w:val="30"/>
-          <w:szCs w:val="30"/>
-          <w:cs/>
-        </w:rPr>
-        <w:t>เอสคิวแอล</w:t>
-      </w:r>
-      <w:r>
-        <w:rPr>
-          <w:rFonts w:ascii="Cordia New" w:hAnsi="Cordia New" w:cs="Cordia New"/>
-          <w:color w:val="000000" w:themeColor="text1"/>
-          <w:spacing w:val="3"/>
-          <w:sz w:val="30"/>
-          <w:szCs w:val="30"/>
-          <w:cs/>
-        </w:rPr>
-        <w:t>วิว</w:t>
-      </w:r>
-      <w:r>
-        <w:rPr>
-          <w:rFonts w:ascii="Cordia New" w:hAnsi="Cordia New" w:cs="Cordia New" w:hint="cs"/>
-          <w:color w:val="000000" w:themeColor="text1"/>
-          <w:spacing w:val="3"/>
-          <w:sz w:val="30"/>
-          <w:szCs w:val="30"/>
-          <w:cs/>
-        </w:rPr>
-        <w:t xml:space="preserve"> </w:t>
-      </w:r>
-      <w:r>
-        <w:rPr>
-          <w:rFonts w:ascii="Cordia New" w:hAnsi="Cordia New" w:cs="Cordia New"/>
-          <w:color w:val="000000" w:themeColor="text1"/>
-          <w:spacing w:val="3"/>
-          <w:sz w:val="30"/>
-          <w:szCs w:val="30"/>
-          <w:cs/>
-        </w:rPr>
-        <w:t>เพื่อให้ผู้ใช้งานเข้าถึงฐานข้อมูล</w:t>
-      </w:r>
-      <w:r>
-        <w:rPr>
-          <w:rFonts w:ascii="Cordia New" w:hAnsi="Cordia New" w:cs="Cordia New" w:hint="cs"/>
-          <w:color w:val="000000" w:themeColor="text1"/>
-          <w:spacing w:val="3"/>
-          <w:sz w:val="30"/>
-          <w:szCs w:val="30"/>
-          <w:cs/>
-        </w:rPr>
-        <w:t>ผ่านวิวป้องกันการเข้าถึง</w:t>
-      </w:r>
-      <w:r>
-        <w:rPr>
-          <w:rFonts w:ascii="Cordia New" w:hAnsi="Cordia New" w:cs="Cordia New"/>
-          <w:color w:val="000000" w:themeColor="text1"/>
-          <w:spacing w:val="3"/>
-          <w:sz w:val="30"/>
-          <w:szCs w:val="30"/>
-          <w:cs/>
-        </w:rPr>
-        <w:t>ฐานข้อมูลหลัก</w:t>
-      </w:r>
-      <w:r>
-        <w:rPr>
-          <w:rFonts w:ascii="Cordia New" w:hAnsi="Cordia New" w:cs="Cordia New"/>
-          <w:color w:val="000000" w:themeColor="text1"/>
-          <w:spacing w:val="3"/>
-          <w:sz w:val="30"/>
-          <w:szCs w:val="30"/>
-          <w:cs/>
-        </w:rPr>
-        <w:t>โดยตรงเพื่อความปลอดภัย</w:t>
-      </w:r>
-      <w:r>
-        <w:rPr>
-          <w:rFonts w:ascii="Cordia New" w:hAnsi="Cordia New" w:cs="Cordia New" w:hint="cs"/>
-          <w:color w:val="000000" w:themeColor="text1"/>
-          <w:spacing w:val="3"/>
-          <w:sz w:val="30"/>
-          <w:szCs w:val="30"/>
-          <w:cs/>
-        </w:rPr>
-        <w:t xml:space="preserve"> </w:t>
-      </w:r>
-      <w:r>
-        <w:rPr>
-          <w:rFonts w:ascii="Cordia New" w:hAnsi="Cordia New" w:cs="Cordia New"/>
-          <w:color w:val="000000" w:themeColor="text1"/>
-          <w:spacing w:val="3"/>
-          <w:sz w:val="30"/>
-          <w:szCs w:val="30"/>
-          <w:cs/>
-        </w:rPr>
-        <w:t>กำจัดสิทธิ์กลุ่มผู้ใช้งานในการเข้าในการเข้าถึงข้อมูลและลดการประมวลผลข้อมูล</w:t>
-      </w:r>
-      <w:r>
-        <w:rPr>
-          <w:rFonts w:ascii="Cordia New" w:hAnsi="Cordia New" w:cs="Cordia New" w:hint="cs"/>
-          <w:color w:val="000000" w:themeColor="text1"/>
-          <w:spacing w:val="3"/>
-          <w:sz w:val="30"/>
-          <w:szCs w:val="30"/>
-          <w:cs/>
-        </w:rPr>
-        <w:t>ด้วย</w:t>
-      </w:r>
-      <w:r>
-        <w:rPr>
-          <w:rFonts w:ascii="Cordia New" w:hAnsi="Cordia New" w:cs="Cordia New"/>
-          <w:color w:val="000000" w:themeColor="text1"/>
-          <w:spacing w:val="3"/>
-          <w:sz w:val="30"/>
-          <w:szCs w:val="30"/>
-          <w:cs/>
-        </w:rPr>
-        <w:t>คำสั่ง</w:t>
-      </w:r>
-      <w:r>
-        <w:rPr>
-          <w:rFonts w:ascii="Cordia New" w:hAnsi="Cordia New" w:cs="Cordia New" w:hint="cs"/>
-          <w:color w:val="000000" w:themeColor="text1"/>
-          <w:spacing w:val="3"/>
-          <w:sz w:val="30"/>
-          <w:szCs w:val="30"/>
-          <w:cs/>
-        </w:rPr>
-        <w:t>เอสคิวแอล</w:t>
-      </w:r>
-      <w:r>
-        <w:rPr>
-          <w:rFonts w:ascii="Cordia New" w:hAnsi="Cordia New" w:cs="Cordia New"/>
-          <w:color w:val="000000" w:themeColor="text1"/>
-          <w:spacing w:val="3"/>
-          <w:sz w:val="30"/>
-          <w:szCs w:val="30"/>
-          <w:cs/>
-        </w:rPr>
-        <w:t xml:space="preserve"> </w:t>
-      </w:r>
-      <w:r>
-        <w:rPr>
-          <w:rFonts w:ascii="Cordia New" w:hAnsi="Cordia New" w:cs="Cordia New" w:hint="cs"/>
-          <w:color w:val="000000" w:themeColor="text1"/>
-          <w:spacing w:val="3"/>
-          <w:sz w:val="30"/>
-          <w:szCs w:val="30"/>
-          <w:cs/>
-        </w:rPr>
-        <w:t>โดยมุ่งเ</w:t>
-      </w:r>
-      <w:r>
-        <w:rPr>
-          <w:rFonts w:ascii="Cordia New" w:hAnsi="Cordia New" w:cs="Cordia New"/>
-          <w:color w:val="000000" w:themeColor="text1"/>
-          <w:spacing w:val="3"/>
-          <w:sz w:val="30"/>
-          <w:szCs w:val="30"/>
-          <w:cs/>
-        </w:rPr>
-        <w:t>น้นการใช้</w:t>
-      </w:r>
-      <w:r>
-        <w:rPr>
-          <w:rFonts w:ascii="Cordia New" w:hAnsi="Cordia New" w:cs="Cordia New" w:hint="cs"/>
-          <w:color w:val="000000" w:themeColor="text1"/>
-          <w:spacing w:val="3"/>
-          <w:sz w:val="30"/>
-          <w:szCs w:val="30"/>
-          <w:cs/>
-        </w:rPr>
-        <w:t>งานเอสคิวแอล</w:t>
-      </w:r>
-      <w:r>
-        <w:rPr>
-          <w:rFonts w:ascii="Cordia New" w:hAnsi="Cordia New" w:cs="Cordia New"/>
-          <w:color w:val="000000" w:themeColor="text1"/>
-          <w:spacing w:val="3"/>
-          <w:sz w:val="30"/>
-          <w:szCs w:val="30"/>
-          <w:cs/>
-        </w:rPr>
-        <w:t xml:space="preserve">วิวเป็นหลัก </w:t>
-      </w:r>
-      <w:r>
-        <w:rPr>
-          <w:rFonts w:ascii="Cordia New" w:hAnsi="Cordia New" w:cs="Cordia New" w:hint="cs"/>
-          <w:color w:val="000000" w:themeColor="text1"/>
-          <w:spacing w:val="3"/>
-          <w:sz w:val="30"/>
-          <w:szCs w:val="30"/>
-          <w:cs/>
-        </w:rPr>
-        <w:t>ที่ซึ่ง</w:t>
-      </w:r>
-      <w:r>
-        <w:rPr>
-          <w:rFonts w:ascii="Cordia New" w:hAnsi="Cordia New" w:cs="Cordia New"/>
-          <w:color w:val="000000" w:themeColor="text1"/>
-          <w:spacing w:val="3"/>
-          <w:sz w:val="30"/>
-          <w:szCs w:val="30"/>
-          <w:cs/>
-        </w:rPr>
-        <w:t>มีการทดสอบ</w:t>
-      </w:r>
-      <w:r>
-        <w:rPr>
-          <w:rFonts w:ascii="Cordia New" w:hAnsi="Cordia New" w:cs="Cordia New" w:hint="cs"/>
-          <w:color w:val="000000" w:themeColor="text1"/>
-          <w:spacing w:val="3"/>
-          <w:sz w:val="30"/>
-          <w:szCs w:val="30"/>
-          <w:cs/>
-        </w:rPr>
-        <w:t>คำสั่งเอสคิวแอลใน</w:t>
-      </w:r>
-      <w:r>
-        <w:rPr>
-          <w:rFonts w:ascii="Cordia New" w:hAnsi="Cordia New" w:cs="Cordia New"/>
-          <w:color w:val="000000" w:themeColor="text1"/>
-          <w:spacing w:val="3"/>
-          <w:sz w:val="30"/>
-          <w:szCs w:val="30"/>
-          <w:cs/>
-        </w:rPr>
-        <w:t>การจัดการไฟท์บินและการจองตั๋ว</w:t>
-      </w:r>
-      <w:r>
-        <w:rPr>
-          <w:rFonts w:ascii="Cordia New" w:hAnsi="Cordia New" w:cs="Cordia New" w:hint="cs"/>
-          <w:color w:val="000000" w:themeColor="text1"/>
-          <w:spacing w:val="3"/>
-          <w:sz w:val="30"/>
-          <w:szCs w:val="30"/>
-          <w:cs/>
-        </w:rPr>
-        <w:t>บน</w:t>
-      </w:r>
-      <w:r>
-        <w:rPr>
-          <w:rFonts w:ascii="Cordia New" w:hAnsi="Cordia New" w:cs="Cordia New"/>
-          <w:color w:val="000000" w:themeColor="text1"/>
-          <w:spacing w:val="3"/>
-          <w:sz w:val="30"/>
-          <w:szCs w:val="30"/>
-          <w:cs/>
-        </w:rPr>
-        <w:t>แอปพลิเคชัน พบว่า</w:t>
-      </w:r>
-      <w:r>
-        <w:rPr>
-          <w:rFonts w:ascii="Cordia New" w:hAnsi="Cordia New" w:cs="Cordia New" w:hint="cs"/>
-          <w:color w:val="000000" w:themeColor="text1"/>
-          <w:spacing w:val="3"/>
-          <w:sz w:val="30"/>
-          <w:szCs w:val="30"/>
-          <w:cs/>
-        </w:rPr>
-        <w:t xml:space="preserve"> </w:t>
-      </w:r>
-      <w:r>
-        <w:rPr>
-          <w:rFonts w:ascii="Cordia New" w:hAnsi="Cordia New" w:cs="Cordia New"/>
-          <w:color w:val="000000" w:themeColor="text1"/>
-          <w:spacing w:val="3"/>
-          <w:sz w:val="30"/>
-          <w:szCs w:val="30"/>
-          <w:cs/>
-        </w:rPr>
-        <w:t>สามารถลดระยะเวลา</w:t>
-      </w:r>
-      <w:r>
-        <w:rPr>
-          <w:rFonts w:ascii="Cordia New" w:hAnsi="Cordia New" w:cs="Cordia New" w:hint="cs"/>
-          <w:color w:val="000000" w:themeColor="text1"/>
-          <w:spacing w:val="3"/>
-          <w:sz w:val="30"/>
-          <w:szCs w:val="30"/>
-          <w:cs/>
-        </w:rPr>
-        <w:t>การประมวลผล</w:t>
-      </w:r>
-      <w:r>
-        <w:rPr>
-          <w:rFonts w:ascii="Cordia New" w:hAnsi="Cordia New" w:cs="Cordia New"/>
-          <w:color w:val="000000" w:themeColor="text1"/>
-          <w:spacing w:val="3"/>
-          <w:sz w:val="30"/>
-          <w:szCs w:val="30"/>
-          <w:cs/>
-        </w:rPr>
-        <w:t>และกำจัดสิทธิ์ของกลุ่ม</w:t>
-      </w:r>
-      <w:r>
-        <w:rPr>
-          <w:rFonts w:ascii="Cordia New" w:hAnsi="Cordia New" w:cs="Cordia New" w:hint="cs"/>
-          <w:color w:val="000000" w:themeColor="text1"/>
-          <w:spacing w:val="3"/>
-          <w:sz w:val="30"/>
-          <w:szCs w:val="30"/>
-          <w:cs/>
-        </w:rPr>
-        <w:t>ผู้ใช้งานระบบในการเข้าถึงข้อมูลได้ดี</w:t>
-      </w:r>
-    </w:p>
-    <w:p>
-      <w:pPr>
-        <w:spacing w:after="0"/>
-        <w:rPr>
-          <w:rFonts w:ascii="Cordia New" w:hAnsi="Cordia New" w:cs="Cordia New"/>
-          <w:b/>
-          <w:bCs/>
-          <w:color w:val="000000" w:themeColor="text1"/>
-          <w:spacing w:val="3"/>
-          <w:sz w:val="30"/>
-          <w:szCs w:val="30"/>
-        </w:rPr>
-      </w:pPr>
-    </w:p>
-    <w:p>
-      <w:pPr>
-        <w:spacing w:after="0"/>
-        <w:rPr>
-          <w:rFonts w:ascii="Cordia New" w:hAnsi="Cordia New" w:cs="Cordia New"/>
-          <w:color w:val="000000" w:themeColor="text1"/>
-          <w:spacing w:val="3"/>
-          <w:sz w:val="24"/>
-          <w:szCs w:val="24"/>
-        </w:rPr>
-      </w:pPr>
-      <w:r>
-        <w:rPr>
-          <w:rFonts w:ascii="Cordia New" w:hAnsi="Cordia New" w:cs="Cordia New"/>
-          <w:b/>
-          <w:bCs/>
-          <w:color w:val="000000" w:themeColor="text1"/>
-          <w:spacing w:val="3"/>
-          <w:sz w:val="24"/>
-          <w:szCs w:val="24"/>
-          <w:cs/>
-        </w:rPr>
-        <w:t xml:space="preserve">คำสำคัญ </w:t>
-      </w:r>
-      <w:bookmarkStart w:id="3" w:name="_Hlk116639480"/>
-      <w:r>
-        <w:rPr>
-          <w:rFonts w:ascii="Cordia New" w:hAnsi="Cordia New" w:cs="Cordia New"/>
-          <w:color w:val="000000" w:themeColor="text1"/>
-          <w:spacing w:val="3"/>
-          <w:sz w:val="24"/>
-          <w:szCs w:val="24"/>
-          <w:cs/>
-        </w:rPr>
-        <w:t>แอปพลิเคชันจองตั๋วเค</w:t>
-      </w:r>
-      <w:r>
-        <w:rPr>
-          <w:rFonts w:ascii="Cordia New" w:hAnsi="Cordia New" w:cs="Cordia New"/>
-          <w:color w:val="000000" w:themeColor="text1"/>
-          <w:spacing w:val="3"/>
-          <w:sz w:val="24"/>
-          <w:szCs w:val="24"/>
-          <w:cs/>
-        </w:rPr>
-        <w:t>รื่องบิน</w:t>
-      </w:r>
-      <w:r>
-        <w:rPr>
-          <w:rFonts w:ascii="Cordia New" w:hAnsi="Cordia New" w:cs="Cordia New"/>
-          <w:color w:val="000000" w:themeColor="text1"/>
-          <w:spacing w:val="3"/>
-          <w:sz w:val="24"/>
-          <w:szCs w:val="24"/>
-          <w:cs/>
-        </w:rPr>
-        <w:t xml:space="preserve"> </w:t>
-      </w:r>
-      <w:r>
-        <w:rPr>
-          <w:rFonts w:ascii="Cordia New" w:hAnsi="Cordia New" w:cs="Cordia New"/>
-          <w:color w:val="000000" w:themeColor="text1"/>
-          <w:spacing w:val="3"/>
-          <w:sz w:val="24"/>
-          <w:szCs w:val="24"/>
-          <w:cs/>
-        </w:rPr>
-        <w:t>ฐานข้อมูลเชิงสัมพันธ์</w:t>
-      </w:r>
-      <w:r>
-        <w:rPr>
-          <w:rFonts w:ascii="Cordia New" w:hAnsi="Cordia New" w:cs="Cordia New"/>
-          <w:color w:val="000000" w:themeColor="text1"/>
-          <w:spacing w:val="3"/>
-          <w:sz w:val="24"/>
-          <w:szCs w:val="24"/>
-          <w:cs/>
-        </w:rPr>
-        <w:t xml:space="preserve"> เอสคิวแอลวิว</w:t>
+      </w:r>
+      <w:bookmarkStart w:id="3" w:name="_Hlk116639537"/>
+      <w:r>
+        <w:rPr>
+          <w:rFonts w:ascii="Cordia New" w:hAnsi="Cordia New" w:cs="Cordia New"/>
+          <w:color w:val="000000" w:themeColor="text1"/>
+          <w:spacing w:val="3"/>
+          <w:sz w:val="30"/>
+          <w:szCs w:val="30"/>
+        </w:rPr>
+        <w:t>This article presents the design and development of an application for airline ticket booking with SQL View</w:t>
+      </w:r>
+      <w:r>
+        <w:rPr>
+          <w:rFonts w:ascii="Cordia New" w:hAnsi="Cordia New" w:cs="Cordia New"/>
+          <w:color w:val="000000" w:themeColor="text1"/>
+          <w:spacing w:val="3"/>
+          <w:sz w:val="30"/>
+          <w:szCs w:val="30"/>
+          <w:cs/>
+        </w:rPr>
+        <w:t xml:space="preserve">. </w:t>
+      </w:r>
+      <w:r>
+        <w:rPr>
+          <w:rFonts w:ascii="Cordia New" w:hAnsi="Cordia New" w:cs="Cordia New"/>
+          <w:color w:val="000000" w:themeColor="text1"/>
+          <w:spacing w:val="3"/>
+          <w:sz w:val="30"/>
+          <w:szCs w:val="30"/>
+        </w:rPr>
+        <w:t>Apply with the SQL view to design, develop, and build a relational database structure for an airline ticket booking application</w:t>
+      </w:r>
+      <w:r>
+        <w:rPr>
+          <w:rFonts w:ascii="Cordia New" w:hAnsi="Cordia New" w:cs="Cordia New"/>
+          <w:color w:val="000000" w:themeColor="text1"/>
+          <w:spacing w:val="3"/>
+          <w:sz w:val="30"/>
+          <w:szCs w:val="30"/>
+          <w:cs/>
+        </w:rPr>
+        <w:t xml:space="preserve">. </w:t>
+      </w:r>
+      <w:r>
+        <w:rPr>
+          <w:rFonts w:ascii="Cordia New" w:hAnsi="Cordia New" w:cs="Cordia New"/>
+          <w:color w:val="000000" w:themeColor="text1"/>
+          <w:spacing w:val="3"/>
+          <w:sz w:val="30"/>
+          <w:szCs w:val="30"/>
+        </w:rPr>
+        <w:t>Apply with the SQL view</w:t>
+      </w:r>
+      <w:r>
+        <w:rPr>
+          <w:rFonts w:ascii="Cordia New" w:hAnsi="Cordia New" w:cs="Cordia New"/>
+          <w:color w:val="000000" w:themeColor="text1"/>
+          <w:spacing w:val="3"/>
+          <w:sz w:val="30"/>
+          <w:szCs w:val="30"/>
+          <w:cs/>
+        </w:rPr>
+        <w:t xml:space="preserve">. </w:t>
+      </w:r>
+      <w:r>
+        <w:rPr>
+          <w:rFonts w:ascii="Cordia New" w:hAnsi="Cordia New" w:cs="Cordia New"/>
+          <w:color w:val="000000" w:themeColor="text1"/>
+          <w:spacing w:val="3"/>
+          <w:sz w:val="30"/>
+          <w:szCs w:val="30"/>
+        </w:rPr>
+        <w:t>Users can access the database via views to users protected from direct access to the main database in security, eliminating user group permission and reducing the data processing of SQL queries</w:t>
+      </w:r>
+      <w:r>
+        <w:rPr>
+          <w:rFonts w:ascii="Cordia New" w:hAnsi="Cordia New" w:cs="Cordia New"/>
+          <w:color w:val="000000" w:themeColor="text1"/>
+          <w:spacing w:val="3"/>
+          <w:sz w:val="30"/>
+          <w:szCs w:val="30"/>
+          <w:cs/>
+        </w:rPr>
+        <w:t xml:space="preserve">. </w:t>
+      </w:r>
+      <w:r>
+        <w:rPr>
+          <w:rFonts w:ascii="Cordia New" w:hAnsi="Cordia New" w:cs="Cordia New"/>
+          <w:color w:val="000000" w:themeColor="text1"/>
+          <w:spacing w:val="3"/>
+          <w:sz w:val="30"/>
+          <w:szCs w:val="30"/>
+        </w:rPr>
+        <w:t>We are focused on the SQL view, testing SQL queries for the flight and ticket booking management in the application</w:t>
+      </w:r>
+      <w:r>
+        <w:rPr>
+          <w:rFonts w:ascii="Cordia New" w:hAnsi="Cordia New" w:cs="Cordia New"/>
+          <w:color w:val="000000" w:themeColor="text1"/>
+          <w:spacing w:val="3"/>
+          <w:sz w:val="30"/>
+          <w:szCs w:val="30"/>
+          <w:cs/>
+        </w:rPr>
+        <w:t xml:space="preserve">. </w:t>
+      </w:r>
+      <w:r>
+        <w:rPr>
+          <w:rFonts w:ascii="Cordia New" w:hAnsi="Cordia New" w:cs="Cordia New"/>
+          <w:color w:val="000000" w:themeColor="text1"/>
+          <w:spacing w:val="3"/>
+          <w:sz w:val="30"/>
+          <w:szCs w:val="30"/>
+        </w:rPr>
+        <w:t>We found that reducing the request</w:t>
+      </w:r>
+      <w:r>
+        <w:rPr>
+          <w:rFonts w:ascii="Cordia New" w:hAnsi="Cordia New" w:cs="Cordia New"/>
+          <w:color w:val="000000" w:themeColor="text1"/>
+          <w:spacing w:val="3"/>
+          <w:sz w:val="30"/>
+          <w:szCs w:val="30"/>
+          <w:cs/>
+        </w:rPr>
+        <w:t>/</w:t>
+      </w:r>
+      <w:r>
+        <w:rPr>
+          <w:rFonts w:ascii="Cordia New" w:hAnsi="Cordia New" w:cs="Cordia New"/>
+          <w:color w:val="000000" w:themeColor="text1"/>
+          <w:spacing w:val="3"/>
+          <w:sz w:val="30"/>
+          <w:szCs w:val="30"/>
+        </w:rPr>
+        <w:t>response and eliminating the privileges of the user groups improved data access for the better</w:t>
+      </w:r>
+      <w:r>
+        <w:rPr>
+          <w:rFonts w:ascii="Cordia New" w:hAnsi="Cordia New" w:cs="Cordia New"/>
+          <w:color w:val="000000" w:themeColor="text1"/>
+          <w:spacing w:val="3"/>
+          <w:sz w:val="30"/>
+          <w:szCs w:val="30"/>
+          <w:cs/>
+        </w:rPr>
+        <w:t>.</w:t>
       </w:r>
       <w:bookmarkEnd w:id="3"/>
-    </w:p>
-    <w:p>
-      <w:pPr>
-        <w:spacing w:after="0"/>
-        <w:jc w:val="center"/>
-        <w:rPr>
-          <w:rFonts w:ascii="Cordia New" w:hAnsi="Cordia New" w:cs="Cordia New"/>
-          <w:b/>
-          <w:bCs/>
-          <w:color w:val="000000" w:themeColor="text1"/>
-          <w:spacing w:val="3"/>
-          <w:sz w:val="30"/>
-          <w:szCs w:val="30"/>
-        </w:rPr>
-      </w:pPr>
-    </w:p>
-    <w:p>
-      <w:pPr>
-        <w:spacing w:after="0"/>
-        <w:jc w:val="center"/>
-        <w:rPr>
-          <w:rFonts w:ascii="Cordia New" w:hAnsi="Cordia New" w:cs="Cordia New"/>
-          <w:b/>
-          <w:bCs/>
-          <w:color w:val="000000" w:themeColor="text1"/>
-          <w:spacing w:val="3"/>
-          <w:sz w:val="32"/>
-          <w:szCs w:val="32"/>
-        </w:rPr>
-      </w:pPr>
-      <w:r>
-        <w:rPr>
-          <w:rFonts w:ascii="Cordia New" w:hAnsi="Cordia New" w:cs="Cordia New"/>
-          <w:b/>
-          <w:bCs/>
-          <w:color w:val="000000" w:themeColor="text1"/>
-          <w:spacing w:val="3"/>
-          <w:sz w:val="32"/>
-          <w:szCs w:val="32"/>
-        </w:rPr>
-        <w:t>Abstract</w:t>
-      </w:r>
-    </w:p>
-    <w:p>
-      <w:pPr>
-        <w:spacing w:after="0"/>
-        <w:jc w:val="thaiDistribute"/>
-        <w:rPr>
-          <w:rFonts w:ascii="Cordia New" w:hAnsi="Cordia New" w:cs="Cordia New"/>
-          <w:color w:val="000000" w:themeColor="text1"/>
-          <w:spacing w:val="3"/>
-          <w:sz w:val="30"/>
-          <w:szCs w:val="30"/>
-        </w:rPr>
-      </w:pPr>
-      <w:r>
-        <w:rPr>
-          <w:rFonts w:ascii="Cordia New" w:hAnsi="Cordia New" w:cs="Cordia New"/>
-          <w:color w:val="000000" w:themeColor="text1"/>
-          <w:spacing w:val="3"/>
-          <w:sz w:val="30"/>
-          <w:szCs w:val="30"/>
-          <w:cs/>
-        </w:rPr>
-        <w:tab/>
-      </w:r>
-      <w:bookmarkStart w:id="4" w:name="_Hlk116639537"/>
-      <w:r>
-        <w:rPr>
-          <w:rFonts w:ascii="Cordia New" w:hAnsi="Cordia New" w:cs="Cordia New"/>
-          <w:color w:val="000000" w:themeColor="text1"/>
-          <w:spacing w:val="3"/>
-          <w:sz w:val="30"/>
-          <w:szCs w:val="30"/>
-        </w:rPr>
-        <w:t>This article presents the design and development of an application for airline ticket booking with SQL View</w:t>
-      </w:r>
-      <w:r>
-        <w:rPr>
-          <w:rFonts w:ascii="Cordia New" w:hAnsi="Cordia New" w:cs="Cordia New"/>
-          <w:color w:val="000000" w:themeColor="text1"/>
-          <w:spacing w:val="3"/>
-          <w:sz w:val="30"/>
-          <w:szCs w:val="30"/>
-          <w:cs/>
-        </w:rPr>
-        <w:t xml:space="preserve">. </w:t>
-      </w:r>
-      <w:r>
-        <w:rPr>
-          <w:rFonts w:ascii="Cordia New" w:hAnsi="Cordia New" w:cs="Cordia New"/>
-          <w:color w:val="000000" w:themeColor="text1"/>
-          <w:spacing w:val="3"/>
-          <w:sz w:val="30"/>
-          <w:szCs w:val="30"/>
-        </w:rPr>
-        <w:t>Apply with the SQL view to design, develop, and build a relational database structure for an airline ticket booking application</w:t>
-      </w:r>
-      <w:r>
-        <w:rPr>
-          <w:rFonts w:ascii="Cordia New" w:hAnsi="Cordia New" w:cs="Cordia New"/>
-          <w:color w:val="000000" w:themeColor="text1"/>
-          <w:spacing w:val="3"/>
-          <w:sz w:val="30"/>
-          <w:szCs w:val="30"/>
-          <w:cs/>
-        </w:rPr>
-        <w:t xml:space="preserve">. </w:t>
-      </w:r>
-      <w:r>
-        <w:rPr>
-          <w:rFonts w:ascii="Cordia New" w:hAnsi="Cordia New" w:cs="Cordia New"/>
-          <w:color w:val="000000" w:themeColor="text1"/>
-          <w:spacing w:val="3"/>
-          <w:sz w:val="30"/>
-          <w:szCs w:val="30"/>
-        </w:rPr>
-        <w:t>Apply with the SQL view</w:t>
-      </w:r>
-      <w:r>
-        <w:rPr>
-          <w:rFonts w:ascii="Cordia New" w:hAnsi="Cordia New" w:cs="Cordia New"/>
-          <w:color w:val="000000" w:themeColor="text1"/>
-          <w:spacing w:val="3"/>
-          <w:sz w:val="30"/>
-          <w:szCs w:val="30"/>
-          <w:cs/>
-        </w:rPr>
-        <w:t xml:space="preserve">. </w:t>
-      </w:r>
-      <w:r>
-        <w:rPr>
-          <w:rFonts w:ascii="Cordia New" w:hAnsi="Cordia New" w:cs="Cordia New"/>
-          <w:color w:val="000000" w:themeColor="text1"/>
-          <w:spacing w:val="3"/>
-          <w:sz w:val="30"/>
-          <w:szCs w:val="30"/>
-        </w:rPr>
-        <w:t>Users can access the database via views to users protected from direct access to the main database in security, eliminating user group permission and reducing the data processing of SQL queries</w:t>
-      </w:r>
-      <w:r>
-        <w:rPr>
-          <w:rFonts w:ascii="Cordia New" w:hAnsi="Cordia New" w:cs="Cordia New"/>
-          <w:color w:val="000000" w:themeColor="text1"/>
-          <w:spacing w:val="3"/>
-          <w:sz w:val="30"/>
-          <w:szCs w:val="30"/>
-          <w:cs/>
-        </w:rPr>
-        <w:t xml:space="preserve">. </w:t>
-      </w:r>
-      <w:r>
-        <w:rPr>
-          <w:rFonts w:ascii="Cordia New" w:hAnsi="Cordia New" w:cs="Cordia New"/>
-          <w:color w:val="000000" w:themeColor="text1"/>
-          <w:spacing w:val="3"/>
-          <w:sz w:val="30"/>
-          <w:szCs w:val="30"/>
-        </w:rPr>
-        <w:t>We are focused on the SQL view, testing SQL queries for the flight and ticket booking management in the application</w:t>
-      </w:r>
-      <w:r>
-        <w:rPr>
-          <w:rFonts w:ascii="Cordia New" w:hAnsi="Cordia New" w:cs="Cordia New"/>
-          <w:color w:val="000000" w:themeColor="text1"/>
-          <w:spacing w:val="3"/>
-          <w:sz w:val="30"/>
-          <w:szCs w:val="30"/>
-          <w:cs/>
-        </w:rPr>
-        <w:t xml:space="preserve">. </w:t>
-      </w:r>
-      <w:r>
-        <w:rPr>
-          <w:rFonts w:ascii="Cordia New" w:hAnsi="Cordia New" w:cs="Cordia New"/>
-          <w:color w:val="000000" w:themeColor="text1"/>
-          <w:spacing w:val="3"/>
-          <w:sz w:val="30"/>
-          <w:szCs w:val="30"/>
-        </w:rPr>
-        <w:t>We found that reducing the request</w:t>
-      </w:r>
-      <w:r>
-        <w:rPr>
-          <w:rFonts w:ascii="Cordia New" w:hAnsi="Cordia New" w:cs="Cordia New"/>
-          <w:color w:val="000000" w:themeColor="text1"/>
-          <w:spacing w:val="3"/>
-          <w:sz w:val="30"/>
-          <w:szCs w:val="30"/>
-          <w:cs/>
-        </w:rPr>
-        <w:t>/</w:t>
-      </w:r>
-      <w:r>
-        <w:rPr>
-          <w:rFonts w:ascii="Cordia New" w:hAnsi="Cordia New" w:cs="Cordia New"/>
-          <w:color w:val="000000" w:themeColor="text1"/>
-          <w:spacing w:val="3"/>
-          <w:sz w:val="30"/>
-          <w:szCs w:val="30"/>
-        </w:rPr>
-        <w:t>response and eliminating the privileges of the user groups improved data access for the better</w:t>
-      </w:r>
-      <w:r>
-        <w:rPr>
-          <w:rFonts w:ascii="Cordia New" w:hAnsi="Cordia New" w:cs="Cordia New"/>
-          <w:color w:val="000000" w:themeColor="text1"/>
-          <w:spacing w:val="3"/>
-          <w:sz w:val="30"/>
-          <w:szCs w:val="30"/>
-          <w:cs/>
-        </w:rPr>
-        <w:t>.</w:t>
-      </w:r>
-      <w:bookmarkEnd w:id="4"/>
     </w:p>
     <w:p>
       <w:pPr>
@@ -1216,7 +1214,7 @@
         </w:rPr>
         <w:t xml:space="preserve">Email address </w:t>
       </w:r>
-      <w:bookmarkStart w:id="5" w:name="_Hlk116639629"/>
+      <w:bookmarkStart w:id="4" w:name="_Hlk116639629"/>
       <w:proofErr w:type="spellStart"/>
       <w:r>
         <w:rPr>
@@ -1515,7 +1513,7 @@
         </w:rPr>
         <w:t>3</w:t>
       </w:r>
-      <w:bookmarkEnd w:id="5"/>
+      <w:bookmarkEnd w:id="4"/>
       <w:r>
         <w:rPr>
           <w:rFonts w:ascii="Cordia New" w:hAnsi="Cordia New" w:cs="Cordia New"/>
@@ -1819,7 +1817,7 @@
           <w:szCs w:val="30"/>
         </w:rPr>
       </w:pPr>
-      <w:bookmarkStart w:id="6" w:name="_Hlk116640460"/>
+      <w:bookmarkStart w:id="5" w:name="_Hlk116640460"/>
       <w:r>
         <w:rPr>
           <w:rFonts w:ascii="Cordia New" w:hAnsi="Cordia New" w:cs="Cordia New"/>
@@ -2014,7 +2012,7 @@
         </w:rPr>
         <w:t>จากวิวได้เลยทำให้ลดระยะเวลาและลดหน่วยความจำของข้อมูลอีกด้วย</w:t>
       </w:r>
-      <w:bookmarkEnd w:id="6"/>
+      <w:bookmarkEnd w:id="5"/>
     </w:p>
     <w:p>
       <w:pPr>
@@ -5481,6 +5479,7 @@
     <w:p>
       <w:pPr>
         <w:spacing w:after="0"/>
+        <w:jc w:val="center"/>
         <w:rPr>
           <w:rFonts w:ascii="Cordia New" w:hAnsi="Cordia New" w:cs="Cordia New"/>
           <w:color w:val="000000" w:themeColor="text1"/>
@@ -5493,22 +5492,16 @@
         <w:rPr>
           <w:rFonts w:ascii="Cordia New" w:hAnsi="Cordia New" w:cs="Cordia New"/>
           <w:noProof/>
+          <w:color w:val="000000" w:themeColor="text1"/>
+          <w:spacing w:val="3"/>
           <w:sz w:val="30"/>
           <w:szCs w:val="30"/>
         </w:rPr>
         <w:drawing>
-          <wp:anchor distT="0" distB="0" distL="114300" distR="114300" simplePos="0" relativeHeight="251658240" behindDoc="1" locked="0" layoutInCell="1" allowOverlap="1" wp14:anchorId="3E10A9D0" wp14:editId="7896F386">
-            <wp:simplePos x="0" y="0"/>
-            <wp:positionH relativeFrom="margin">
-              <wp:align>center</wp:align>
-            </wp:positionH>
-            <wp:positionV relativeFrom="paragraph">
-              <wp:posOffset>150496</wp:posOffset>
-            </wp:positionV>
-            <wp:extent cx="2026203" cy="2247900"/>
-            <wp:effectExtent l="0" t="0" r="0" b="0"/>
-            <wp:wrapNone/>
-            <wp:docPr id="1" name="Picture 1" descr="https://cdn.discordapp.com/attachments/771764121955598387/1030003418921701456/Overview.png"/>
+          <wp:inline distT="0" distB="0" distL="0" distR="0" wp14:anchorId="2B07BE4C" wp14:editId="4C85DA23">
+            <wp:extent cx="5248275" cy="2295525"/>
+            <wp:effectExtent l="0" t="0" r="9525" b="9525"/>
+            <wp:docPr id="9" name="Picture 9"/>
             <wp:cNvGraphicFramePr>
               <a:graphicFrameLocks xmlns:a="http://schemas.openxmlformats.org/drawingml/2006/main" noChangeAspect="1"/>
             </wp:cNvGraphicFramePr>
@@ -5516,63 +5509,75 @@
               <a:graphicData uri="http://schemas.openxmlformats.org/drawingml/2006/picture">
                 <pic:pic xmlns:pic="http://schemas.openxmlformats.org/drawingml/2006/picture">
                   <pic:nvPicPr>
-                    <pic:cNvPr id="0" name="Picture 1" descr="https://cdn.discordapp.com/attachments/771764121955598387/1030003418921701456/Overview.png"/>
-                    <pic:cNvPicPr>
-                      <a:picLocks noChangeAspect="1" noChangeArrowheads="1"/>
-                    </pic:cNvPicPr>
+                    <pic:cNvPr id="9" name="Paper Diagrams.jpg"/>
+                    <pic:cNvPicPr/>
                   </pic:nvPicPr>
                   <pic:blipFill>
-                    <a:blip r:embed="rId8" cstate="print">
+                    <a:blip r:embed="rId8">
                       <a:extLst>
                         <a:ext uri="{28A0092B-C50C-407E-A947-70E740481C1C}">
                           <a14:useLocalDpi xmlns:a14="http://schemas.microsoft.com/office/drawing/2010/main" val="0"/>
                         </a:ext>
                       </a:extLst>
                     </a:blip>
-                    <a:srcRect/>
                     <a:stretch>
                       <a:fillRect/>
                     </a:stretch>
                   </pic:blipFill>
-                  <pic:spPr bwMode="auto">
+                  <pic:spPr>
                     <a:xfrm>
                       <a:off x="0" y="0"/>
-                      <a:ext cx="2026203" cy="2247900"/>
+                      <a:ext cx="5248275" cy="2295525"/>
                     </a:xfrm>
                     <a:prstGeom prst="rect">
                       <a:avLst/>
                     </a:prstGeom>
-                    <a:ln w="38100" cap="sq">
-                      <a:noFill/>
-                      <a:prstDash val="solid"/>
-                      <a:miter lim="800000"/>
-                    </a:ln>
-                    <a:effectLst/>
                   </pic:spPr>
                 </pic:pic>
               </a:graphicData>
             </a:graphic>
-            <wp14:sizeRelH relativeFrom="page">
-              <wp14:pctWidth>0</wp14:pctWidth>
-            </wp14:sizeRelH>
-            <wp14:sizeRelV relativeFrom="page">
-              <wp14:pctHeight>0</wp14:pctHeight>
-            </wp14:sizeRelV>
-          </wp:anchor>
+          </wp:inline>
         </w:drawing>
       </w:r>
+      <w:bookmarkStart w:id="6" w:name="_GoBack"/>
+      <w:bookmarkEnd w:id="6"/>
     </w:p>
     <w:p>
       <w:pPr>
         <w:spacing w:after="0"/>
-        <w:rPr>
-          <w:rFonts w:ascii="Cordia New" w:hAnsi="Cordia New" w:cs="Cordia New"/>
-          <w:color w:val="000000" w:themeColor="text1"/>
-          <w:spacing w:val="3"/>
-          <w:sz w:val="30"/>
-          <w:szCs w:val="30"/>
-        </w:rPr>
-      </w:pPr>
+        <w:jc w:val="center"/>
+        <w:rPr>
+          <w:rFonts w:ascii="Cordia New" w:hAnsi="Cordia New" w:cs="Cordia New"/>
+          <w:color w:val="000000" w:themeColor="text1"/>
+          <w:spacing w:val="3"/>
+          <w:sz w:val="30"/>
+          <w:szCs w:val="30"/>
+        </w:rPr>
+      </w:pPr>
+      <w:r>
+        <w:rPr>
+          <w:rFonts w:ascii="Cordia New" w:hAnsi="Cordia New" w:cs="Cordia New"/>
+          <w:b/>
+          <w:bCs/>
+          <w:color w:val="000000" w:themeColor="text1"/>
+          <w:spacing w:val="3"/>
+          <w:sz w:val="30"/>
+          <w:szCs w:val="30"/>
+          <w:cs/>
+        </w:rPr>
+        <w:t>ภาพที่ 1</w:t>
+      </w:r>
+      <w:r>
+        <w:rPr>
+          <w:rFonts w:ascii="Cordia New" w:hAnsi="Cordia New" w:cs="Cordia New"/>
+          <w:color w:val="000000" w:themeColor="text1"/>
+          <w:spacing w:val="3"/>
+          <w:sz w:val="30"/>
+          <w:szCs w:val="30"/>
+          <w:cs/>
+        </w:rPr>
+        <w:t xml:space="preserve"> แสดภาพรวมการดำเนินงาน</w:t>
+      </w:r>
     </w:p>
     <w:p>
       <w:pPr>
@@ -5597,135 +5602,15 @@
           <w:szCs w:val="30"/>
         </w:rPr>
       </w:pPr>
-    </w:p>
-    <w:p>
-      <w:pPr>
-        <w:spacing w:after="0"/>
-        <w:rPr>
-          <w:rFonts w:ascii="Cordia New" w:hAnsi="Cordia New" w:cs="Cordia New"/>
-          <w:color w:val="000000" w:themeColor="text1"/>
-          <w:spacing w:val="3"/>
-          <w:sz w:val="30"/>
-          <w:szCs w:val="30"/>
-        </w:rPr>
-      </w:pPr>
-    </w:p>
-    <w:p>
-      <w:pPr>
-        <w:spacing w:after="0"/>
-        <w:rPr>
-          <w:rFonts w:ascii="Cordia New" w:hAnsi="Cordia New" w:cs="Cordia New"/>
-          <w:color w:val="000000" w:themeColor="text1"/>
-          <w:spacing w:val="3"/>
-          <w:sz w:val="30"/>
-          <w:szCs w:val="30"/>
-        </w:rPr>
-      </w:pPr>
-    </w:p>
-    <w:p>
-      <w:pPr>
-        <w:spacing w:after="0"/>
-        <w:rPr>
-          <w:rFonts w:ascii="Cordia New" w:hAnsi="Cordia New" w:cs="Cordia New"/>
-          <w:color w:val="000000" w:themeColor="text1"/>
-          <w:spacing w:val="3"/>
-          <w:sz w:val="30"/>
-          <w:szCs w:val="30"/>
-        </w:rPr>
-      </w:pPr>
-    </w:p>
-    <w:p>
-      <w:pPr>
-        <w:spacing w:after="0"/>
-        <w:rPr>
-          <w:rFonts w:ascii="Cordia New" w:hAnsi="Cordia New" w:cs="Cordia New"/>
-          <w:color w:val="000000" w:themeColor="text1"/>
-          <w:spacing w:val="3"/>
-          <w:sz w:val="30"/>
-          <w:szCs w:val="30"/>
-        </w:rPr>
-      </w:pPr>
-    </w:p>
-    <w:p>
-      <w:pPr>
-        <w:spacing w:after="0"/>
-        <w:rPr>
-          <w:rFonts w:ascii="Cordia New" w:hAnsi="Cordia New" w:cs="Cordia New"/>
-          <w:color w:val="000000" w:themeColor="text1"/>
-          <w:spacing w:val="3"/>
-          <w:sz w:val="30"/>
-          <w:szCs w:val="30"/>
-        </w:rPr>
-      </w:pPr>
-    </w:p>
-    <w:p>
-      <w:pPr>
-        <w:spacing w:after="0"/>
-        <w:jc w:val="center"/>
-        <w:rPr>
-          <w:rFonts w:ascii="Cordia New" w:hAnsi="Cordia New" w:cs="Cordia New"/>
-          <w:color w:val="000000" w:themeColor="text1"/>
-          <w:spacing w:val="3"/>
-          <w:sz w:val="30"/>
-          <w:szCs w:val="30"/>
-        </w:rPr>
-      </w:pPr>
-      <w:r>
-        <w:rPr>
-          <w:rFonts w:ascii="Cordia New" w:hAnsi="Cordia New" w:cs="Cordia New"/>
-          <w:b/>
-          <w:bCs/>
-          <w:color w:val="000000" w:themeColor="text1"/>
-          <w:spacing w:val="3"/>
-          <w:sz w:val="30"/>
-          <w:szCs w:val="30"/>
-          <w:cs/>
-        </w:rPr>
-        <w:t>ภาพที่ 1</w:t>
-      </w:r>
-      <w:r>
-        <w:rPr>
-          <w:rFonts w:ascii="Cordia New" w:hAnsi="Cordia New" w:cs="Cordia New"/>
-          <w:color w:val="000000" w:themeColor="text1"/>
-          <w:spacing w:val="3"/>
-          <w:sz w:val="30"/>
-          <w:szCs w:val="30"/>
-          <w:cs/>
-        </w:rPr>
-        <w:t xml:space="preserve"> แสดภาพรวมการดำเนินงาน</w:t>
-      </w:r>
-    </w:p>
-    <w:p>
-      <w:pPr>
-        <w:spacing w:after="0"/>
-        <w:rPr>
-          <w:rFonts w:ascii="Cordia New" w:hAnsi="Cordia New" w:cs="Cordia New"/>
-          <w:color w:val="000000" w:themeColor="text1"/>
-          <w:spacing w:val="3"/>
-          <w:sz w:val="30"/>
-          <w:szCs w:val="30"/>
-        </w:rPr>
-      </w:pPr>
-    </w:p>
-    <w:p>
-      <w:pPr>
-        <w:spacing w:after="0"/>
-        <w:rPr>
-          <w:rFonts w:ascii="Cordia New" w:hAnsi="Cordia New" w:cs="Cordia New"/>
-          <w:color w:val="000000" w:themeColor="text1"/>
-          <w:spacing w:val="3"/>
-          <w:sz w:val="30"/>
-          <w:szCs w:val="30"/>
-        </w:rPr>
-      </w:pPr>
-      <w:r>
-        <w:rPr>
-          <w:rFonts w:ascii="Cordia New" w:hAnsi="Cordia New" w:cs="Cordia New"/>
-          <w:color w:val="000000" w:themeColor="text1"/>
-          <w:spacing w:val="3"/>
-          <w:sz w:val="30"/>
-          <w:szCs w:val="30"/>
-        </w:rPr>
+      <w:r>
+        <w:rPr>
+          <w:rFonts w:ascii="Cordia New" w:hAnsi="Cordia New" w:cs="Cordia New"/>
+          <w:color w:val="000000" w:themeColor="text1"/>
+          <w:spacing w:val="3"/>
+          <w:sz w:val="30"/>
+          <w:szCs w:val="30"/>
+        </w:rPr>
+        <w:lastRenderedPageBreak/>
         <w:t>4</w:t>
       </w:r>
       <w:r>
@@ -6643,7 +6528,6 @@
           <w:sz w:val="30"/>
           <w:szCs w:val="30"/>
         </w:rPr>
-        <w:lastRenderedPageBreak/>
         <w:drawing>
           <wp:anchor distT="0" distB="0" distL="114300" distR="114300" simplePos="0" relativeHeight="251662336" behindDoc="1" locked="0" layoutInCell="1" allowOverlap="1" wp14:anchorId="7F67B650" wp14:editId="0F8315F8">
             <wp:simplePos x="0" y="0"/>
@@ -7571,27 +7455,7 @@
           <w:sz w:val="30"/>
           <w:szCs w:val="30"/>
         </w:rPr>
-        <w:t>1</w:t>
-      </w:r>
-      <w:r>
-        <w:rPr>
-          <w:rFonts w:ascii="Cordia New" w:hAnsi="Cordia New" w:cs="Cordia New"/>
-          <w:color w:val="FF0000"/>
-          <w:spacing w:val="3"/>
-          <w:sz w:val="30"/>
-          <w:szCs w:val="30"/>
-        </w:rPr>
-        <w:t>-</w:t>
-      </w:r>
-      <w:r>
-        <w:rPr>
-          <w:rFonts w:ascii="Cordia New" w:hAnsi="Cordia New" w:cs="Cordia New"/>
-          <w:color w:val="FF0000"/>
-          <w:spacing w:val="3"/>
-          <w:sz w:val="30"/>
-          <w:szCs w:val="30"/>
-        </w:rPr>
-        <w:t>2</w:t>
+        <w:t>1-2</w:t>
       </w:r>
       <w:r>
         <w:rPr>
@@ -10140,7 +10004,7 @@
       <w:pPr>
         <w:spacing w:after="0"/>
         <w:rPr>
-          <w:rFonts w:ascii="Cordia New" w:hAnsi="Cordia New" w:cs="Cordia New" w:hint="cs"/>
+          <w:rFonts w:ascii="Cordia New" w:hAnsi="Cordia New" w:cs="Cordia New"/>
           <w:spacing w:val="3"/>
           <w:sz w:val="30"/>
           <w:szCs w:val="30"/>
@@ -12241,7 +12105,7 @@
         </w:tabs>
         <w:spacing w:after="0"/>
         <w:rPr>
-          <w:rFonts w:ascii="Cordia New" w:hAnsi="Cordia New" w:cs="Cordia New" w:hint="cs"/>
+          <w:rFonts w:ascii="Cordia New" w:hAnsi="Cordia New" w:cs="Cordia New"/>
           <w:b/>
           <w:bCs/>
           <w:color w:val="FF0000"/>
@@ -12273,7 +12137,7 @@
         <w:spacing w:after="0"/>
         <w:jc w:val="center"/>
         <w:rPr>
-          <w:rFonts w:ascii="Cordia New" w:hAnsi="Cordia New" w:cs="Cordia New" w:hint="cs"/>
+          <w:rFonts w:ascii="Cordia New" w:hAnsi="Cordia New" w:cs="Cordia New"/>
           <w:b/>
           <w:bCs/>
           <w:color w:val="000000" w:themeColor="text1"/>
@@ -12288,6 +12152,7 @@
           <w:rFonts w:ascii="Cordia New" w:hAnsi="Cordia New" w:cs="Cordia New"/>
           <w:b/>
           <w:bCs/>
+          <w:noProof/>
           <w:color w:val="000000" w:themeColor="text1"/>
           <w:spacing w:val="3"/>
           <w:sz w:val="30"/>
@@ -12340,7 +12205,7 @@
         </w:tabs>
         <w:spacing w:after="0"/>
         <w:rPr>
-          <w:rFonts w:ascii="Cordia New" w:hAnsi="Cordia New" w:cs="Cordia New" w:hint="cs"/>
+          <w:rFonts w:ascii="Cordia New" w:hAnsi="Cordia New" w:cs="Cordia New"/>
           <w:b/>
           <w:bCs/>
           <w:color w:val="000000" w:themeColor="text1"/>
@@ -15526,7 +15391,7 @@
 </file>
 
 <file path=customXml/itemProps1.xml><?xml version="1.0" encoding="utf-8"?>
-<ds:datastoreItem xmlns:ds="http://schemas.openxmlformats.org/officeDocument/2006/customXml" ds:itemID="{0B5D21DA-17F6-4EC5-95CB-6A267F7B0769}">
+<ds:datastoreItem xmlns:ds="http://schemas.openxmlformats.org/officeDocument/2006/customXml" ds:itemID="{C4DDB160-2D71-4EE9-9BA8-E5692101C773}">
   <ds:schemaRefs>
     <ds:schemaRef ds:uri="http://schemas.openxmlformats.org/officeDocument/2006/bibliography"/>
   </ds:schemaRefs>
